--- a/UsabilityReport.docx
+++ b/UsabilityReport.docx
@@ -54,18 +54,16 @@
         <w:spacing w:line="480" w:lineRule="auto"/>
       </w:pPr>
       <w:r>
-        <w:t xml:space="preserve">After creating a paper prototype of our application, four of our peers and Brent </w:t>
-      </w:r>
-      <w:proofErr w:type="spellStart"/>
-      <w:r>
-        <w:t>Donoven</w:t>
-      </w:r>
-      <w:proofErr w:type="spellEnd"/>
-      <w:r>
-        <w:t xml:space="preserve"> reviewed our prototype</w:t>
-      </w:r>
-      <w:r>
-        <w:t>. Within the reviews, we found that the applications purpose was well known, and that the navigation and usability did have a couple of tweaks.</w:t>
+        <w:t>After creating a paper prototype of our application, four of our peers and Brent Donoven reviewed our prototype</w:t>
+      </w:r>
+      <w:r>
+        <w:t>. Within the reviews, we found that the applications purpose was well known, and that the navigation an</w:t>
+      </w:r>
+      <w:r>
+        <w:t>d usability did require a couple of</w:t>
+      </w:r>
+      <w:r>
+        <w:t xml:space="preserve"> tweaks.</w:t>
       </w:r>
       <w:r>
         <w:t xml:space="preserve"> After </w:t>
@@ -96,29 +94,31 @@
         <w:spacing w:line="480" w:lineRule="auto"/>
       </w:pPr>
       <w:r>
-        <w:t>The general feedback has given us insight into some of the minor edits and tweaks. The most requested feature was to add a “Forgot my password” button to the s</w:t>
-      </w:r>
-      <w:r>
-        <w:t xml:space="preserve">ystem. We are </w:t>
-      </w:r>
-      <w:proofErr w:type="gramStart"/>
-      <w:r>
-        <w:t>looking into</w:t>
-      </w:r>
-      <w:proofErr w:type="gramEnd"/>
-      <w:r>
-        <w:t xml:space="preserve"> the needed steps for implementing a password retrieval or reset.  The other main discussion point that was brought up was how to </w:t>
-      </w:r>
-      <w:r>
-        <w:t xml:space="preserve">best display upcoming events. Since events are such a major component of the site, we will be directly </w:t>
-      </w:r>
-      <w:proofErr w:type="gramStart"/>
-      <w:r>
-        <w:t>looking into</w:t>
-      </w:r>
-      <w:proofErr w:type="gramEnd"/>
-      <w:r>
-        <w:t xml:space="preserve"> the given suggestions.</w:t>
+        <w:t>The general feedback has given us insight into so</w:t>
+      </w:r>
+      <w:r>
+        <w:t xml:space="preserve">me of the minor edits necessary to improve the </w:t>
+      </w:r>
+      <w:r>
+        <w:t>application</w:t>
+      </w:r>
+      <w:r>
+        <w:t>. The most requested feature was to add a “Forgot my password” button to the s</w:t>
+      </w:r>
+      <w:r>
+        <w:t>ystem. We are exploring various implementation ideas for</w:t>
+      </w:r>
+      <w:r>
+        <w:t xml:space="preserve"> password retrieval or reset.  The other main discussion point that was brought up was how to </w:t>
+      </w:r>
+      <w:r>
+        <w:t xml:space="preserve">best display upcoming events. Since events are such a major component of </w:t>
+      </w:r>
+      <w:r>
+        <w:t>the site, we will be exploring the suggested implementations</w:t>
+      </w:r>
+      <w:r>
+        <w:t>.</w:t>
       </w:r>
     </w:p>
     <w:p>
@@ -143,31 +143,43 @@
         <w:t xml:space="preserve">The suggestions were very </w:t>
       </w:r>
       <w:r>
-        <w:t>grouped around some central concerns. This gave us some wonderf</w:t>
-      </w:r>
-      <w:r>
-        <w:t xml:space="preserve">ul insight and </w:t>
+        <w:t xml:space="preserve">grouped around some central concerns. This gave us some </w:t>
+      </w:r>
+      <w:r>
+        <w:t xml:space="preserve">insight </w:t>
+      </w:r>
+      <w:r>
+        <w:t>as</w:t>
+      </w:r>
+      <w:r>
+        <w:t xml:space="preserve"> </w:t>
       </w:r>
       <w:r>
         <w:t>we have begun to implement the needed changes.</w:t>
       </w:r>
       <w:r>
-        <w:t xml:space="preserve"> The first change is that we have added a button to the login dialog where the </w:t>
-      </w:r>
-      <w:r>
-        <w:t>password reset will be going. To help give more information about events, we may be adding filters to help give better control to users over the information’s presentation.</w:t>
-      </w:r>
-      <w:r>
-        <w:t xml:space="preserve"> After these concerns, the main priorities for changes will be </w:t>
-      </w:r>
-      <w:r>
-        <w:t>focused on detail-work.</w:t>
-      </w:r>
-      <w:r>
-        <w:br w:type="page"/>
+        <w:t xml:space="preserve"> The first change is we have added a button to the login dialog where the </w:t>
+      </w:r>
+      <w:r>
+        <w:t xml:space="preserve">password reset will be going. To help give more information about events, we may be adding filters to </w:t>
+      </w:r>
+      <w:r>
+        <w:t>allow custom views of the events</w:t>
       </w:r>
       <w:bookmarkStart w:id="0" w:name="_GoBack"/>
       <w:bookmarkEnd w:id="0"/>
+      <w:r>
+        <w:t>.</w:t>
+      </w:r>
+      <w:r>
+        <w:t xml:space="preserve"> After these concerns, the main priorities for changes will be </w:t>
+      </w:r>
+      <w:r>
+        <w:t>focused on detail-work.</w:t>
+      </w:r>
+      <w:r>
+        <w:br w:type="page"/>
+      </w:r>
     </w:p>
     <w:p>
       <w:pPr>
